--- a/Ems Portal Documents/Changes.docx
+++ b/Ems Portal Documents/Changes.docx
@@ -1383,6 +1383,11 @@
     </w:p>
     <w:p>
       <w:pPr>
+        <w:pStyle w:val="ListParagraph"/>
+        <w:numPr>
+          <w:ilvl w:val="0"/>
+          <w:numId w:val="3"/>
+        </w:numPr>
         <w:rPr>
           <w:rFonts w:ascii="Times New Roman" w:hAnsi="Times New Roman" w:cs="Times New Roman"/>
           <w:i/>
@@ -1394,6 +1399,97 @@
           <w:i/>
         </w:rPr>
         <w:lastRenderedPageBreak/>
+        <w:t>Teachers per school selection</w:t>
+      </w:r>
+    </w:p>
+    <w:p>
+      <w:pPr>
+        <w:pStyle w:val="ListParagraph"/>
+        <w:numPr>
+          <w:ilvl w:val="0"/>
+          <w:numId w:val="3"/>
+        </w:numPr>
+        <w:rPr>
+          <w:rFonts w:ascii="Times New Roman" w:hAnsi="Times New Roman" w:cs="Times New Roman"/>
+          <w:i/>
+        </w:rPr>
+      </w:pPr>
+      <w:r>
+        <w:rPr>
+          <w:rFonts w:ascii="Times New Roman" w:hAnsi="Times New Roman" w:cs="Times New Roman"/>
+          <w:i/>
+        </w:rPr>
+        <w:t>Tabular result view</w:t>
+      </w:r>
+    </w:p>
+    <w:p>
+      <w:pPr>
+        <w:pStyle w:val="ListParagraph"/>
+        <w:numPr>
+          <w:ilvl w:val="0"/>
+          <w:numId w:val="3"/>
+        </w:numPr>
+        <w:rPr>
+          <w:rFonts w:ascii="Times New Roman" w:hAnsi="Times New Roman" w:cs="Times New Roman"/>
+          <w:i/>
+        </w:rPr>
+      </w:pPr>
+      <w:r>
+        <w:rPr>
+          <w:rFonts w:ascii="Times New Roman" w:hAnsi="Times New Roman" w:cs="Times New Roman"/>
+          <w:i/>
+        </w:rPr>
+        <w:t>Students excel generation</w:t>
+      </w:r>
+    </w:p>
+    <w:p>
+      <w:pPr>
+        <w:pStyle w:val="ListParagraph"/>
+        <w:numPr>
+          <w:ilvl w:val="0"/>
+          <w:numId w:val="3"/>
+        </w:numPr>
+        <w:rPr>
+          <w:rFonts w:ascii="Times New Roman" w:hAnsi="Times New Roman" w:cs="Times New Roman"/>
+          <w:i/>
+        </w:rPr>
+      </w:pPr>
+      <w:r>
+        <w:rPr>
+          <w:rFonts w:ascii="Times New Roman" w:hAnsi="Times New Roman" w:cs="Times New Roman"/>
+          <w:i/>
+        </w:rPr>
+        <w:t>Mark Entry include year</w:t>
+      </w:r>
+    </w:p>
+    <w:p>
+      <w:pPr>
+        <w:rPr>
+          <w:rFonts w:ascii="Times New Roman" w:hAnsi="Times New Roman" w:cs="Times New Roman"/>
+          <w:i/>
+        </w:rPr>
+      </w:pPr>
+    </w:p>
+    <w:p>
+      <w:pPr>
+        <w:rPr>
+          <w:rFonts w:ascii="Times New Roman" w:hAnsi="Times New Roman" w:cs="Times New Roman"/>
+          <w:i/>
+        </w:rPr>
+      </w:pPr>
+    </w:p>
+    <w:p>
+      <w:pPr>
+        <w:rPr>
+          <w:rFonts w:ascii="Times New Roman" w:hAnsi="Times New Roman" w:cs="Times New Roman"/>
+          <w:i/>
+        </w:rPr>
+      </w:pPr>
+      <w:r>
+        <w:rPr>
+          <w:rFonts w:ascii="Times New Roman" w:hAnsi="Times New Roman" w:cs="Times New Roman"/>
+          <w:i/>
+        </w:rPr>
         <w:t>NB: Performance Reports are on progress and an update will be issued on detailed analysis zone/sub county/county/national</w:t>
       </w:r>
     </w:p>
@@ -1569,7 +1665,7 @@
                       <w:sz w:val="16"/>
                       <w:szCs w:val="16"/>
                     </w:rPr>
-                    <w:t>7</w:t>
+                    <w:t>8</w:t>
                   </w:r>
                   <w:r>
                     <w:rPr>
@@ -1731,8 +1827,240 @@
       </w:rPr>
     </w:lvl>
   </w:abstractNum>
+  <w:abstractNum w:abstractNumId="1">
+    <w:nsid w:val="40D729F9"/>
+    <w:multiLevelType w:val="hybridMultilevel"/>
+    <w:tmpl w:val="E6B0A138"/>
+    <w:lvl w:ilvl="0" w:tplc="0409000D">
+      <w:start w:val="1"/>
+      <w:numFmt w:val="bullet"/>
+      <w:lvlText w:val=""/>
+      <w:lvlJc w:val="left"/>
+      <w:pPr>
+        <w:ind w:left="720" w:hanging="360"/>
+      </w:pPr>
+      <w:rPr>
+        <w:rFonts w:ascii="Wingdings" w:hAnsi="Wingdings" w:hint="default"/>
+      </w:rPr>
+    </w:lvl>
+    <w:lvl w:ilvl="1" w:tplc="04090003" w:tentative="1">
+      <w:start w:val="1"/>
+      <w:numFmt w:val="bullet"/>
+      <w:lvlText w:val="o"/>
+      <w:lvlJc w:val="left"/>
+      <w:pPr>
+        <w:ind w:left="1440" w:hanging="360"/>
+      </w:pPr>
+      <w:rPr>
+        <w:rFonts w:ascii="Courier New" w:hAnsi="Courier New" w:cs="Courier New" w:hint="default"/>
+      </w:rPr>
+    </w:lvl>
+    <w:lvl w:ilvl="2" w:tplc="04090005" w:tentative="1">
+      <w:start w:val="1"/>
+      <w:numFmt w:val="bullet"/>
+      <w:lvlText w:val=""/>
+      <w:lvlJc w:val="left"/>
+      <w:pPr>
+        <w:ind w:left="2160" w:hanging="360"/>
+      </w:pPr>
+      <w:rPr>
+        <w:rFonts w:ascii="Wingdings" w:hAnsi="Wingdings" w:hint="default"/>
+      </w:rPr>
+    </w:lvl>
+    <w:lvl w:ilvl="3" w:tplc="04090001" w:tentative="1">
+      <w:start w:val="1"/>
+      <w:numFmt w:val="bullet"/>
+      <w:lvlText w:val=""/>
+      <w:lvlJc w:val="left"/>
+      <w:pPr>
+        <w:ind w:left="2880" w:hanging="360"/>
+      </w:pPr>
+      <w:rPr>
+        <w:rFonts w:ascii="Symbol" w:hAnsi="Symbol" w:hint="default"/>
+      </w:rPr>
+    </w:lvl>
+    <w:lvl w:ilvl="4" w:tplc="04090003" w:tentative="1">
+      <w:start w:val="1"/>
+      <w:numFmt w:val="bullet"/>
+      <w:lvlText w:val="o"/>
+      <w:lvlJc w:val="left"/>
+      <w:pPr>
+        <w:ind w:left="3600" w:hanging="360"/>
+      </w:pPr>
+      <w:rPr>
+        <w:rFonts w:ascii="Courier New" w:hAnsi="Courier New" w:cs="Courier New" w:hint="default"/>
+      </w:rPr>
+    </w:lvl>
+    <w:lvl w:ilvl="5" w:tplc="04090005" w:tentative="1">
+      <w:start w:val="1"/>
+      <w:numFmt w:val="bullet"/>
+      <w:lvlText w:val=""/>
+      <w:lvlJc w:val="left"/>
+      <w:pPr>
+        <w:ind w:left="4320" w:hanging="360"/>
+      </w:pPr>
+      <w:rPr>
+        <w:rFonts w:ascii="Wingdings" w:hAnsi="Wingdings" w:hint="default"/>
+      </w:rPr>
+    </w:lvl>
+    <w:lvl w:ilvl="6" w:tplc="04090001" w:tentative="1">
+      <w:start w:val="1"/>
+      <w:numFmt w:val="bullet"/>
+      <w:lvlText w:val=""/>
+      <w:lvlJc w:val="left"/>
+      <w:pPr>
+        <w:ind w:left="5040" w:hanging="360"/>
+      </w:pPr>
+      <w:rPr>
+        <w:rFonts w:ascii="Symbol" w:hAnsi="Symbol" w:hint="default"/>
+      </w:rPr>
+    </w:lvl>
+    <w:lvl w:ilvl="7" w:tplc="04090003" w:tentative="1">
+      <w:start w:val="1"/>
+      <w:numFmt w:val="bullet"/>
+      <w:lvlText w:val="o"/>
+      <w:lvlJc w:val="left"/>
+      <w:pPr>
+        <w:ind w:left="5760" w:hanging="360"/>
+      </w:pPr>
+      <w:rPr>
+        <w:rFonts w:ascii="Courier New" w:hAnsi="Courier New" w:cs="Courier New" w:hint="default"/>
+      </w:rPr>
+    </w:lvl>
+    <w:lvl w:ilvl="8" w:tplc="04090005" w:tentative="1">
+      <w:start w:val="1"/>
+      <w:numFmt w:val="bullet"/>
+      <w:lvlText w:val=""/>
+      <w:lvlJc w:val="left"/>
+      <w:pPr>
+        <w:ind w:left="6480" w:hanging="360"/>
+      </w:pPr>
+      <w:rPr>
+        <w:rFonts w:ascii="Wingdings" w:hAnsi="Wingdings" w:hint="default"/>
+      </w:rPr>
+    </w:lvl>
+  </w:abstractNum>
+  <w:abstractNum w:abstractNumId="2">
+    <w:nsid w:val="6D373648"/>
+    <w:multiLevelType w:val="hybridMultilevel"/>
+    <w:tmpl w:val="6108DE58"/>
+    <w:lvl w:ilvl="0" w:tplc="0409000B">
+      <w:start w:val="1"/>
+      <w:numFmt w:val="bullet"/>
+      <w:lvlText w:val=""/>
+      <w:lvlJc w:val="left"/>
+      <w:pPr>
+        <w:ind w:left="720" w:hanging="360"/>
+      </w:pPr>
+      <w:rPr>
+        <w:rFonts w:ascii="Wingdings" w:hAnsi="Wingdings" w:hint="default"/>
+      </w:rPr>
+    </w:lvl>
+    <w:lvl w:ilvl="1" w:tplc="04090003" w:tentative="1">
+      <w:start w:val="1"/>
+      <w:numFmt w:val="bullet"/>
+      <w:lvlText w:val="o"/>
+      <w:lvlJc w:val="left"/>
+      <w:pPr>
+        <w:ind w:left="1440" w:hanging="360"/>
+      </w:pPr>
+      <w:rPr>
+        <w:rFonts w:ascii="Courier New" w:hAnsi="Courier New" w:cs="Courier New" w:hint="default"/>
+      </w:rPr>
+    </w:lvl>
+    <w:lvl w:ilvl="2" w:tplc="04090005" w:tentative="1">
+      <w:start w:val="1"/>
+      <w:numFmt w:val="bullet"/>
+      <w:lvlText w:val=""/>
+      <w:lvlJc w:val="left"/>
+      <w:pPr>
+        <w:ind w:left="2160" w:hanging="360"/>
+      </w:pPr>
+      <w:rPr>
+        <w:rFonts w:ascii="Wingdings" w:hAnsi="Wingdings" w:hint="default"/>
+      </w:rPr>
+    </w:lvl>
+    <w:lvl w:ilvl="3" w:tplc="04090001" w:tentative="1">
+      <w:start w:val="1"/>
+      <w:numFmt w:val="bullet"/>
+      <w:lvlText w:val=""/>
+      <w:lvlJc w:val="left"/>
+      <w:pPr>
+        <w:ind w:left="2880" w:hanging="360"/>
+      </w:pPr>
+      <w:rPr>
+        <w:rFonts w:ascii="Symbol" w:hAnsi="Symbol" w:hint="default"/>
+      </w:rPr>
+    </w:lvl>
+    <w:lvl w:ilvl="4" w:tplc="04090003" w:tentative="1">
+      <w:start w:val="1"/>
+      <w:numFmt w:val="bullet"/>
+      <w:lvlText w:val="o"/>
+      <w:lvlJc w:val="left"/>
+      <w:pPr>
+        <w:ind w:left="3600" w:hanging="360"/>
+      </w:pPr>
+      <w:rPr>
+        <w:rFonts w:ascii="Courier New" w:hAnsi="Courier New" w:cs="Courier New" w:hint="default"/>
+      </w:rPr>
+    </w:lvl>
+    <w:lvl w:ilvl="5" w:tplc="04090005" w:tentative="1">
+      <w:start w:val="1"/>
+      <w:numFmt w:val="bullet"/>
+      <w:lvlText w:val=""/>
+      <w:lvlJc w:val="left"/>
+      <w:pPr>
+        <w:ind w:left="4320" w:hanging="360"/>
+      </w:pPr>
+      <w:rPr>
+        <w:rFonts w:ascii="Wingdings" w:hAnsi="Wingdings" w:hint="default"/>
+      </w:rPr>
+    </w:lvl>
+    <w:lvl w:ilvl="6" w:tplc="04090001" w:tentative="1">
+      <w:start w:val="1"/>
+      <w:numFmt w:val="bullet"/>
+      <w:lvlText w:val=""/>
+      <w:lvlJc w:val="left"/>
+      <w:pPr>
+        <w:ind w:left="5040" w:hanging="360"/>
+      </w:pPr>
+      <w:rPr>
+        <w:rFonts w:ascii="Symbol" w:hAnsi="Symbol" w:hint="default"/>
+      </w:rPr>
+    </w:lvl>
+    <w:lvl w:ilvl="7" w:tplc="04090003" w:tentative="1">
+      <w:start w:val="1"/>
+      <w:numFmt w:val="bullet"/>
+      <w:lvlText w:val="o"/>
+      <w:lvlJc w:val="left"/>
+      <w:pPr>
+        <w:ind w:left="5760" w:hanging="360"/>
+      </w:pPr>
+      <w:rPr>
+        <w:rFonts w:ascii="Courier New" w:hAnsi="Courier New" w:cs="Courier New" w:hint="default"/>
+      </w:rPr>
+    </w:lvl>
+    <w:lvl w:ilvl="8" w:tplc="04090005" w:tentative="1">
+      <w:start w:val="1"/>
+      <w:numFmt w:val="bullet"/>
+      <w:lvlText w:val=""/>
+      <w:lvlJc w:val="left"/>
+      <w:pPr>
+        <w:ind w:left="6480" w:hanging="360"/>
+      </w:pPr>
+      <w:rPr>
+        <w:rFonts w:ascii="Wingdings" w:hAnsi="Wingdings" w:hint="default"/>
+      </w:rPr>
+    </w:lvl>
+  </w:abstractNum>
   <w:num w:numId="1">
     <w:abstractNumId w:val="0"/>
+  </w:num>
+  <w:num w:numId="2">
+    <w:abstractNumId w:val="2"/>
+  </w:num>
+  <w:num w:numId="3">
+    <w:abstractNumId w:val="1"/>
   </w:num>
 </w:numbering>
 </file>
@@ -2269,7 +2597,7 @@
   <a:extraClrSchemeLst/>
   <a:extLst>
     <a:ext uri="{05A4C25C-085E-4340-85A3-A5531E510DB2}">
-      <thm15:themeFamily xmlns:thm15="http://schemas.microsoft.com/office/thememl/2012/main" xmlns="" name="Office Theme" id="{62F939B6-93AF-4DB8-9C6B-D6C7DFDC589F}" vid="{4A3C46E8-61CC-4603-A589-7422A47A8E4A}"/>
+      <thm15:themeFamily xmlns="" xmlns:thm15="http://schemas.microsoft.com/office/thememl/2012/main" name="Office Theme" id="{62F939B6-93AF-4DB8-9C6B-D6C7DFDC589F}" vid="{4A3C46E8-61CC-4603-A589-7422A47A8E4A}"/>
     </a:ext>
   </a:extLst>
 </a:theme>

--- a/Ems Portal Documents/Changes.docx
+++ b/Ems Portal Documents/Changes.docx
@@ -1404,6 +1404,66 @@
     </w:p>
     <w:p>
       <w:pPr>
+        <w:rPr>
+          <w:rFonts w:ascii="Times New Roman" w:hAnsi="Times New Roman" w:cs="Times New Roman"/>
+          <w:i/>
+        </w:rPr>
+      </w:pPr>
+      <w:r>
+        <w:rPr>
+          <w:rFonts w:ascii="Times New Roman" w:hAnsi="Times New Roman" w:cs="Times New Roman"/>
+          <w:i/>
+          <w:noProof/>
+        </w:rPr>
+        <w:drawing>
+          <wp:inline distT="0" distB="0" distL="0" distR="0">
+            <wp:extent cx="3687102" cy="2435703"/>
+            <wp:effectExtent l="19050" t="0" r="8598" b="0"/>
+            <wp:docPr id="9" name="Picture 22"/>
+            <wp:cNvGraphicFramePr>
+              <a:graphicFrameLocks xmlns:a="http://schemas.openxmlformats.org/drawingml/2006/main" noChangeAspect="1"/>
+            </wp:cNvGraphicFramePr>
+            <a:graphic xmlns:a="http://schemas.openxmlformats.org/drawingml/2006/main">
+              <a:graphicData uri="http://schemas.openxmlformats.org/drawingml/2006/picture">
+                <pic:pic xmlns:pic="http://schemas.openxmlformats.org/drawingml/2006/picture">
+                  <pic:nvPicPr>
+                    <pic:cNvPr id="0" name="Picture 22"/>
+                    <pic:cNvPicPr>
+                      <a:picLocks noChangeAspect="1" noChangeArrowheads="1"/>
+                    </pic:cNvPicPr>
+                  </pic:nvPicPr>
+                  <pic:blipFill>
+                    <a:blip r:embed="rId21" cstate="print"/>
+                    <a:srcRect/>
+                    <a:stretch>
+                      <a:fillRect/>
+                    </a:stretch>
+                  </pic:blipFill>
+                  <pic:spPr bwMode="auto">
+                    <a:xfrm>
+                      <a:off x="0" y="0"/>
+                      <a:ext cx="3687070" cy="2435682"/>
+                    </a:xfrm>
+                    <a:prstGeom prst="rect">
+                      <a:avLst/>
+                    </a:prstGeom>
+                    <a:noFill/>
+                    <a:ln w="9525">
+                      <a:noFill/>
+                      <a:miter lim="800000"/>
+                      <a:headEnd/>
+                      <a:tailEnd/>
+                    </a:ln>
+                  </pic:spPr>
+                </pic:pic>
+              </a:graphicData>
+            </a:graphic>
+          </wp:inline>
+        </w:drawing>
+      </w:r>
+    </w:p>
+    <w:p>
+      <w:pPr>
         <w:pStyle w:val="ListParagraph"/>
         <w:numPr>
           <w:ilvl w:val="0"/>
@@ -1424,6 +1484,66 @@
     </w:p>
     <w:p>
       <w:pPr>
+        <w:rPr>
+          <w:rFonts w:ascii="Times New Roman" w:hAnsi="Times New Roman" w:cs="Times New Roman"/>
+          <w:i/>
+        </w:rPr>
+      </w:pPr>
+      <w:r>
+        <w:rPr>
+          <w:rFonts w:ascii="Times New Roman" w:hAnsi="Times New Roman" w:cs="Times New Roman"/>
+          <w:i/>
+          <w:noProof/>
+        </w:rPr>
+        <w:drawing>
+          <wp:inline distT="0" distB="0" distL="0" distR="0">
+            <wp:extent cx="5943600" cy="3663916"/>
+            <wp:effectExtent l="19050" t="0" r="0" b="0"/>
+            <wp:docPr id="6" name="Picture 13"/>
+            <wp:cNvGraphicFramePr>
+              <a:graphicFrameLocks xmlns:a="http://schemas.openxmlformats.org/drawingml/2006/main" noChangeAspect="1"/>
+            </wp:cNvGraphicFramePr>
+            <a:graphic xmlns:a="http://schemas.openxmlformats.org/drawingml/2006/main">
+              <a:graphicData uri="http://schemas.openxmlformats.org/drawingml/2006/picture">
+                <pic:pic xmlns:pic="http://schemas.openxmlformats.org/drawingml/2006/picture">
+                  <pic:nvPicPr>
+                    <pic:cNvPr id="0" name="Picture 13"/>
+                    <pic:cNvPicPr>
+                      <a:picLocks noChangeAspect="1" noChangeArrowheads="1"/>
+                    </pic:cNvPicPr>
+                  </pic:nvPicPr>
+                  <pic:blipFill>
+                    <a:blip r:embed="rId22" cstate="print"/>
+                    <a:srcRect/>
+                    <a:stretch>
+                      <a:fillRect/>
+                    </a:stretch>
+                  </pic:blipFill>
+                  <pic:spPr bwMode="auto">
+                    <a:xfrm>
+                      <a:off x="0" y="0"/>
+                      <a:ext cx="5943600" cy="3663916"/>
+                    </a:xfrm>
+                    <a:prstGeom prst="rect">
+                      <a:avLst/>
+                    </a:prstGeom>
+                    <a:noFill/>
+                    <a:ln w="9525">
+                      <a:noFill/>
+                      <a:miter lim="800000"/>
+                      <a:headEnd/>
+                      <a:tailEnd/>
+                    </a:ln>
+                  </pic:spPr>
+                </pic:pic>
+              </a:graphicData>
+            </a:graphic>
+          </wp:inline>
+        </w:drawing>
+      </w:r>
+    </w:p>
+    <w:p>
+      <w:pPr>
         <w:pStyle w:val="ListParagraph"/>
         <w:numPr>
           <w:ilvl w:val="0"/>
@@ -1464,19 +1584,23 @@
     </w:p>
     <w:p>
       <w:pPr>
+        <w:pStyle w:val="ListParagraph"/>
+        <w:numPr>
+          <w:ilvl w:val="0"/>
+          <w:numId w:val="3"/>
+        </w:numPr>
         <w:rPr>
           <w:rFonts w:ascii="Times New Roman" w:hAnsi="Times New Roman" w:cs="Times New Roman"/>
           <w:i/>
         </w:rPr>
       </w:pPr>
-    </w:p>
-    <w:p>
-      <w:pPr>
+      <w:r>
         <w:rPr>
           <w:rFonts w:ascii="Times New Roman" w:hAnsi="Times New Roman" w:cs="Times New Roman"/>
           <w:i/>
         </w:rPr>
-      </w:pPr>
+        <w:t>Assigning a teacher to a particular subject</w:t>
+      </w:r>
     </w:p>
     <w:p>
       <w:pPr>
@@ -1489,6 +1613,163 @@
         <w:rPr>
           <w:rFonts w:ascii="Times New Roman" w:hAnsi="Times New Roman" w:cs="Times New Roman"/>
           <w:i/>
+          <w:noProof/>
+        </w:rPr>
+        <w:lastRenderedPageBreak/>
+        <w:drawing>
+          <wp:inline distT="0" distB="0" distL="0" distR="0">
+            <wp:extent cx="5943600" cy="3114682"/>
+            <wp:effectExtent l="19050" t="0" r="0" b="0"/>
+            <wp:docPr id="2" name="Picture 1"/>
+            <wp:cNvGraphicFramePr>
+              <a:graphicFrameLocks xmlns:a="http://schemas.openxmlformats.org/drawingml/2006/main" noChangeAspect="1"/>
+            </wp:cNvGraphicFramePr>
+            <a:graphic xmlns:a="http://schemas.openxmlformats.org/drawingml/2006/main">
+              <a:graphicData uri="http://schemas.openxmlformats.org/drawingml/2006/picture">
+                <pic:pic xmlns:pic="http://schemas.openxmlformats.org/drawingml/2006/picture">
+                  <pic:nvPicPr>
+                    <pic:cNvPr id="0" name="Picture 1"/>
+                    <pic:cNvPicPr>
+                      <a:picLocks noChangeAspect="1" noChangeArrowheads="1"/>
+                    </pic:cNvPicPr>
+                  </pic:nvPicPr>
+                  <pic:blipFill>
+                    <a:blip r:embed="rId23" cstate="print"/>
+                    <a:srcRect/>
+                    <a:stretch>
+                      <a:fillRect/>
+                    </a:stretch>
+                  </pic:blipFill>
+                  <pic:spPr bwMode="auto">
+                    <a:xfrm>
+                      <a:off x="0" y="0"/>
+                      <a:ext cx="5943600" cy="3114682"/>
+                    </a:xfrm>
+                    <a:prstGeom prst="rect">
+                      <a:avLst/>
+                    </a:prstGeom>
+                    <a:noFill/>
+                    <a:ln w="9525">
+                      <a:noFill/>
+                      <a:miter lim="800000"/>
+                      <a:headEnd/>
+                      <a:tailEnd/>
+                    </a:ln>
+                  </pic:spPr>
+                </pic:pic>
+              </a:graphicData>
+            </a:graphic>
+          </wp:inline>
+        </w:drawing>
+      </w:r>
+    </w:p>
+    <w:p>
+      <w:pPr>
+        <w:pStyle w:val="ListParagraph"/>
+        <w:numPr>
+          <w:ilvl w:val="0"/>
+          <w:numId w:val="3"/>
+        </w:numPr>
+        <w:rPr>
+          <w:rFonts w:ascii="Times New Roman" w:hAnsi="Times New Roman" w:cs="Times New Roman"/>
+          <w:i/>
+        </w:rPr>
+      </w:pPr>
+      <w:r>
+        <w:rPr>
+          <w:rFonts w:ascii="Times New Roman" w:hAnsi="Times New Roman" w:cs="Times New Roman"/>
+          <w:i/>
+        </w:rPr>
+        <w:t>Mark Entry with teacher and year drop down</w:t>
+      </w:r>
+    </w:p>
+    <w:p>
+      <w:pPr>
+        <w:rPr>
+          <w:rFonts w:ascii="Times New Roman" w:hAnsi="Times New Roman" w:cs="Times New Roman"/>
+          <w:i/>
+        </w:rPr>
+      </w:pPr>
+      <w:r>
+        <w:rPr>
+          <w:rFonts w:ascii="Times New Roman" w:hAnsi="Times New Roman" w:cs="Times New Roman"/>
+          <w:i/>
+          <w:noProof/>
+        </w:rPr>
+        <w:drawing>
+          <wp:inline distT="0" distB="0" distL="0" distR="0">
+            <wp:extent cx="5943600" cy="3247756"/>
+            <wp:effectExtent l="19050" t="0" r="0" b="0"/>
+            <wp:docPr id="5" name="Picture 10"/>
+            <wp:cNvGraphicFramePr>
+              <a:graphicFrameLocks xmlns:a="http://schemas.openxmlformats.org/drawingml/2006/main" noChangeAspect="1"/>
+            </wp:cNvGraphicFramePr>
+            <a:graphic xmlns:a="http://schemas.openxmlformats.org/drawingml/2006/main">
+              <a:graphicData uri="http://schemas.openxmlformats.org/drawingml/2006/picture">
+                <pic:pic xmlns:pic="http://schemas.openxmlformats.org/drawingml/2006/picture">
+                  <pic:nvPicPr>
+                    <pic:cNvPr id="0" name="Picture 10"/>
+                    <pic:cNvPicPr>
+                      <a:picLocks noChangeAspect="1" noChangeArrowheads="1"/>
+                    </pic:cNvPicPr>
+                  </pic:nvPicPr>
+                  <pic:blipFill>
+                    <a:blip r:embed="rId24" cstate="print"/>
+                    <a:srcRect/>
+                    <a:stretch>
+                      <a:fillRect/>
+                    </a:stretch>
+                  </pic:blipFill>
+                  <pic:spPr bwMode="auto">
+                    <a:xfrm>
+                      <a:off x="0" y="0"/>
+                      <a:ext cx="5943600" cy="3247756"/>
+                    </a:xfrm>
+                    <a:prstGeom prst="rect">
+                      <a:avLst/>
+                    </a:prstGeom>
+                    <a:noFill/>
+                    <a:ln w="9525">
+                      <a:noFill/>
+                      <a:miter lim="800000"/>
+                      <a:headEnd/>
+                      <a:tailEnd/>
+                    </a:ln>
+                  </pic:spPr>
+                </pic:pic>
+              </a:graphicData>
+            </a:graphic>
+          </wp:inline>
+        </w:drawing>
+      </w:r>
+    </w:p>
+    <w:p>
+      <w:pPr>
+        <w:rPr>
+          <w:rFonts w:ascii="Times New Roman" w:hAnsi="Times New Roman" w:cs="Times New Roman"/>
+          <w:i/>
+        </w:rPr>
+      </w:pPr>
+    </w:p>
+    <w:p>
+      <w:pPr>
+        <w:rPr>
+          <w:rFonts w:ascii="Times New Roman" w:hAnsi="Times New Roman" w:cs="Times New Roman"/>
+          <w:i/>
+        </w:rPr>
+      </w:pPr>
+    </w:p>
+    <w:p>
+      <w:pPr>
+        <w:rPr>
+          <w:rFonts w:ascii="Times New Roman" w:hAnsi="Times New Roman" w:cs="Times New Roman"/>
+          <w:i/>
+        </w:rPr>
+      </w:pPr>
+      <w:r>
+        <w:rPr>
+          <w:rFonts w:ascii="Times New Roman" w:hAnsi="Times New Roman" w:cs="Times New Roman"/>
+          <w:i/>
         </w:rPr>
         <w:t>NB: Performance Reports are on progress and an update will be issued on detailed analysis zone/sub county/county/national</w:t>
       </w:r>
@@ -1502,10 +1783,240 @@
     </w:p>
     <w:p>
       <w:pPr>
-        <w:rPr>
-          <w:rFonts w:ascii="Times New Roman" w:hAnsi="Times New Roman" w:cs="Times New Roman"/>
-        </w:rPr>
-      </w:pPr>
+        <w:pStyle w:val="ListParagraph"/>
+        <w:numPr>
+          <w:ilvl w:val="0"/>
+          <w:numId w:val="5"/>
+        </w:numPr>
+        <w:rPr>
+          <w:rFonts w:ascii="Times New Roman" w:hAnsi="Times New Roman" w:cs="Times New Roman"/>
+        </w:rPr>
+      </w:pPr>
+      <w:r>
+        <w:rPr>
+          <w:rFonts w:ascii="Times New Roman" w:hAnsi="Times New Roman" w:cs="Times New Roman"/>
+        </w:rPr>
+        <w:lastRenderedPageBreak/>
+        <w:t>Mean and additional Reports</w:t>
+      </w:r>
+    </w:p>
+    <w:p>
+      <w:pPr>
+        <w:rPr>
+          <w:rFonts w:ascii="Times New Roman" w:hAnsi="Times New Roman" w:cs="Times New Roman"/>
+        </w:rPr>
+      </w:pPr>
+      <w:r>
+        <w:rPr>
+          <w:rFonts w:ascii="Times New Roman" w:hAnsi="Times New Roman" w:cs="Times New Roman"/>
+          <w:noProof/>
+        </w:rPr>
+        <w:drawing>
+          <wp:inline distT="0" distB="0" distL="0" distR="0">
+            <wp:extent cx="5943600" cy="3868453"/>
+            <wp:effectExtent l="19050" t="0" r="0" b="0"/>
+            <wp:docPr id="11" name="Picture 25"/>
+            <wp:cNvGraphicFramePr>
+              <a:graphicFrameLocks xmlns:a="http://schemas.openxmlformats.org/drawingml/2006/main" noChangeAspect="1"/>
+            </wp:cNvGraphicFramePr>
+            <a:graphic xmlns:a="http://schemas.openxmlformats.org/drawingml/2006/main">
+              <a:graphicData uri="http://schemas.openxmlformats.org/drawingml/2006/picture">
+                <pic:pic xmlns:pic="http://schemas.openxmlformats.org/drawingml/2006/picture">
+                  <pic:nvPicPr>
+                    <pic:cNvPr id="0" name="Picture 25"/>
+                    <pic:cNvPicPr>
+                      <a:picLocks noChangeAspect="1" noChangeArrowheads="1"/>
+                    </pic:cNvPicPr>
+                  </pic:nvPicPr>
+                  <pic:blipFill>
+                    <a:blip r:embed="rId25" cstate="print"/>
+                    <a:srcRect/>
+                    <a:stretch>
+                      <a:fillRect/>
+                    </a:stretch>
+                  </pic:blipFill>
+                  <pic:spPr bwMode="auto">
+                    <a:xfrm>
+                      <a:off x="0" y="0"/>
+                      <a:ext cx="5943600" cy="3868453"/>
+                    </a:xfrm>
+                    <a:prstGeom prst="rect">
+                      <a:avLst/>
+                    </a:prstGeom>
+                    <a:noFill/>
+                    <a:ln w="9525">
+                      <a:noFill/>
+                      <a:miter lim="800000"/>
+                      <a:headEnd/>
+                      <a:tailEnd/>
+                    </a:ln>
+                  </pic:spPr>
+                </pic:pic>
+              </a:graphicData>
+            </a:graphic>
+          </wp:inline>
+        </w:drawing>
+      </w:r>
+    </w:p>
+    <w:p>
+      <w:pPr>
+        <w:rPr>
+          <w:rFonts w:ascii="Times New Roman" w:hAnsi="Times New Roman" w:cs="Times New Roman"/>
+        </w:rPr>
+      </w:pPr>
+    </w:p>
+    <w:p>
+      <w:pPr>
+        <w:pStyle w:val="ListParagraph"/>
+        <w:numPr>
+          <w:ilvl w:val="0"/>
+          <w:numId w:val="5"/>
+        </w:numPr>
+        <w:rPr>
+          <w:rFonts w:ascii="Times New Roman" w:hAnsi="Times New Roman" w:cs="Times New Roman"/>
+        </w:rPr>
+      </w:pPr>
+      <w:r>
+        <w:rPr>
+          <w:rFonts w:ascii="Times New Roman" w:hAnsi="Times New Roman" w:cs="Times New Roman"/>
+        </w:rPr>
+        <w:t>Additional Reports:</w:t>
+      </w:r>
+    </w:p>
+    <w:p>
+      <w:pPr>
+        <w:rPr>
+          <w:rFonts w:ascii="Times New Roman" w:hAnsi="Times New Roman" w:cs="Times New Roman"/>
+        </w:rPr>
+      </w:pPr>
+      <w:r>
+        <w:rPr>
+          <w:rFonts w:ascii="Times New Roman" w:hAnsi="Times New Roman" w:cs="Times New Roman"/>
+          <w:noProof/>
+        </w:rPr>
+        <w:drawing>
+          <wp:inline distT="0" distB="0" distL="0" distR="0">
+            <wp:extent cx="5943600" cy="2551520"/>
+            <wp:effectExtent l="19050" t="0" r="0" b="0"/>
+            <wp:docPr id="12" name="Picture 28"/>
+            <wp:cNvGraphicFramePr>
+              <a:graphicFrameLocks xmlns:a="http://schemas.openxmlformats.org/drawingml/2006/main" noChangeAspect="1"/>
+            </wp:cNvGraphicFramePr>
+            <a:graphic xmlns:a="http://schemas.openxmlformats.org/drawingml/2006/main">
+              <a:graphicData uri="http://schemas.openxmlformats.org/drawingml/2006/picture">
+                <pic:pic xmlns:pic="http://schemas.openxmlformats.org/drawingml/2006/picture">
+                  <pic:nvPicPr>
+                    <pic:cNvPr id="0" name="Picture 28"/>
+                    <pic:cNvPicPr>
+                      <a:picLocks noChangeAspect="1" noChangeArrowheads="1"/>
+                    </pic:cNvPicPr>
+                  </pic:nvPicPr>
+                  <pic:blipFill>
+                    <a:blip r:embed="rId26" cstate="print"/>
+                    <a:srcRect/>
+                    <a:stretch>
+                      <a:fillRect/>
+                    </a:stretch>
+                  </pic:blipFill>
+                  <pic:spPr bwMode="auto">
+                    <a:xfrm>
+                      <a:off x="0" y="0"/>
+                      <a:ext cx="5943600" cy="2551520"/>
+                    </a:xfrm>
+                    <a:prstGeom prst="rect">
+                      <a:avLst/>
+                    </a:prstGeom>
+                    <a:noFill/>
+                    <a:ln w="9525">
+                      <a:noFill/>
+                      <a:miter lim="800000"/>
+                      <a:headEnd/>
+                      <a:tailEnd/>
+                    </a:ln>
+                  </pic:spPr>
+                </pic:pic>
+              </a:graphicData>
+            </a:graphic>
+          </wp:inline>
+        </w:drawing>
+      </w:r>
+    </w:p>
+    <w:p>
+      <w:pPr>
+        <w:pStyle w:val="ListParagraph"/>
+        <w:numPr>
+          <w:ilvl w:val="0"/>
+          <w:numId w:val="5"/>
+        </w:numPr>
+        <w:rPr>
+          <w:rFonts w:ascii="Times New Roman" w:hAnsi="Times New Roman" w:cs="Times New Roman"/>
+        </w:rPr>
+      </w:pPr>
+      <w:r>
+        <w:rPr>
+          <w:rFonts w:ascii="Times New Roman" w:hAnsi="Times New Roman" w:cs="Times New Roman"/>
+        </w:rPr>
+        <w:t>Added the buttons to select all or unselect all.</w:t>
+      </w:r>
+    </w:p>
+    <w:p>
+      <w:pPr>
+        <w:rPr>
+          <w:rFonts w:ascii="Times New Roman" w:hAnsi="Times New Roman" w:cs="Times New Roman"/>
+        </w:rPr>
+      </w:pPr>
+      <w:r>
+        <w:rPr>
+          <w:rFonts w:ascii="Times New Roman" w:hAnsi="Times New Roman" w:cs="Times New Roman"/>
+          <w:noProof/>
+        </w:rPr>
+        <w:lastRenderedPageBreak/>
+        <w:drawing>
+          <wp:inline distT="0" distB="0" distL="0" distR="0">
+            <wp:extent cx="5943600" cy="2422158"/>
+            <wp:effectExtent l="19050" t="0" r="0" b="0"/>
+            <wp:docPr id="14" name="Picture 31"/>
+            <wp:cNvGraphicFramePr>
+              <a:graphicFrameLocks xmlns:a="http://schemas.openxmlformats.org/drawingml/2006/main" noChangeAspect="1"/>
+            </wp:cNvGraphicFramePr>
+            <a:graphic xmlns:a="http://schemas.openxmlformats.org/drawingml/2006/main">
+              <a:graphicData uri="http://schemas.openxmlformats.org/drawingml/2006/picture">
+                <pic:pic xmlns:pic="http://schemas.openxmlformats.org/drawingml/2006/picture">
+                  <pic:nvPicPr>
+                    <pic:cNvPr id="0" name="Picture 31"/>
+                    <pic:cNvPicPr>
+                      <a:picLocks noChangeAspect="1" noChangeArrowheads="1"/>
+                    </pic:cNvPicPr>
+                  </pic:nvPicPr>
+                  <pic:blipFill>
+                    <a:blip r:embed="rId27" cstate="print"/>
+                    <a:srcRect/>
+                    <a:stretch>
+                      <a:fillRect/>
+                    </a:stretch>
+                  </pic:blipFill>
+                  <pic:spPr bwMode="auto">
+                    <a:xfrm>
+                      <a:off x="0" y="0"/>
+                      <a:ext cx="5943600" cy="2422158"/>
+                    </a:xfrm>
+                    <a:prstGeom prst="rect">
+                      <a:avLst/>
+                    </a:prstGeom>
+                    <a:noFill/>
+                    <a:ln w="9525">
+                      <a:noFill/>
+                      <a:miter lim="800000"/>
+                      <a:headEnd/>
+                      <a:tailEnd/>
+                    </a:ln>
+                  </pic:spPr>
+                </pic:pic>
+              </a:graphicData>
+            </a:graphic>
+          </wp:inline>
+        </w:drawing>
+      </w:r>
     </w:p>
     <w:p>
       <w:pPr>
@@ -1515,7 +2026,7 @@
       </w:pPr>
     </w:p>
     <w:sectPr>
-      <w:footerReference w:type="default" r:id="rId21"/>
+      <w:footerReference w:type="default" r:id="rId28"/>
       <w:pgSz w:w="12240" w:h="15840"/>
       <w:pgMar w:top="1440" w:right="1440" w:bottom="1440" w:left="1440" w:header="720" w:footer="720" w:gutter="0"/>
       <w:cols w:space="720"/>
@@ -1665,7 +2176,7 @@
                       <w:sz w:val="16"/>
                       <w:szCs w:val="16"/>
                     </w:rPr>
-                    <w:t>8</w:t>
+                    <w:t>10</w:t>
                   </w:r>
                   <w:r>
                     <w:rPr>
@@ -1715,6 +2226,119 @@
 <file path=word/numbering.xml><?xml version="1.0" encoding="utf-8"?>
 <w:numbering xmlns:ve="http://schemas.openxmlformats.org/markup-compatibility/2006" xmlns:o="urn:schemas-microsoft-com:office:office" xmlns:r="http://schemas.openxmlformats.org/officeDocument/2006/relationships" xmlns:m="http://schemas.openxmlformats.org/officeDocument/2006/math" xmlns:v="urn:schemas-microsoft-com:vml" xmlns:wp="http://schemas.openxmlformats.org/drawingml/2006/wordprocessingDrawing" xmlns:w10="urn:schemas-microsoft-com:office:word" xmlns:w="http://schemas.openxmlformats.org/wordprocessingml/2006/main" xmlns:wne="http://schemas.microsoft.com/office/word/2006/wordml">
   <w:abstractNum w:abstractNumId="0">
+    <w:nsid w:val="1BEB3BE2"/>
+    <w:multiLevelType w:val="hybridMultilevel"/>
+    <w:tmpl w:val="761EF578"/>
+    <w:lvl w:ilvl="0" w:tplc="0409000D">
+      <w:start w:val="1"/>
+      <w:numFmt w:val="bullet"/>
+      <w:lvlText w:val=""/>
+      <w:lvlJc w:val="left"/>
+      <w:pPr>
+        <w:ind w:left="720" w:hanging="360"/>
+      </w:pPr>
+      <w:rPr>
+        <w:rFonts w:ascii="Wingdings" w:hAnsi="Wingdings" w:hint="default"/>
+      </w:rPr>
+    </w:lvl>
+    <w:lvl w:ilvl="1" w:tplc="04090003" w:tentative="1">
+      <w:start w:val="1"/>
+      <w:numFmt w:val="bullet"/>
+      <w:lvlText w:val="o"/>
+      <w:lvlJc w:val="left"/>
+      <w:pPr>
+        <w:ind w:left="1440" w:hanging="360"/>
+      </w:pPr>
+      <w:rPr>
+        <w:rFonts w:ascii="Courier New" w:hAnsi="Courier New" w:cs="Courier New" w:hint="default"/>
+      </w:rPr>
+    </w:lvl>
+    <w:lvl w:ilvl="2" w:tplc="04090005" w:tentative="1">
+      <w:start w:val="1"/>
+      <w:numFmt w:val="bullet"/>
+      <w:lvlText w:val=""/>
+      <w:lvlJc w:val="left"/>
+      <w:pPr>
+        <w:ind w:left="2160" w:hanging="360"/>
+      </w:pPr>
+      <w:rPr>
+        <w:rFonts w:ascii="Wingdings" w:hAnsi="Wingdings" w:hint="default"/>
+      </w:rPr>
+    </w:lvl>
+    <w:lvl w:ilvl="3" w:tplc="04090001" w:tentative="1">
+      <w:start w:val="1"/>
+      <w:numFmt w:val="bullet"/>
+      <w:lvlText w:val=""/>
+      <w:lvlJc w:val="left"/>
+      <w:pPr>
+        <w:ind w:left="2880" w:hanging="360"/>
+      </w:pPr>
+      <w:rPr>
+        <w:rFonts w:ascii="Symbol" w:hAnsi="Symbol" w:hint="default"/>
+      </w:rPr>
+    </w:lvl>
+    <w:lvl w:ilvl="4" w:tplc="04090003" w:tentative="1">
+      <w:start w:val="1"/>
+      <w:numFmt w:val="bullet"/>
+      <w:lvlText w:val="o"/>
+      <w:lvlJc w:val="left"/>
+      <w:pPr>
+        <w:ind w:left="3600" w:hanging="360"/>
+      </w:pPr>
+      <w:rPr>
+        <w:rFonts w:ascii="Courier New" w:hAnsi="Courier New" w:cs="Courier New" w:hint="default"/>
+      </w:rPr>
+    </w:lvl>
+    <w:lvl w:ilvl="5" w:tplc="04090005" w:tentative="1">
+      <w:start w:val="1"/>
+      <w:numFmt w:val="bullet"/>
+      <w:lvlText w:val=""/>
+      <w:lvlJc w:val="left"/>
+      <w:pPr>
+        <w:ind w:left="4320" w:hanging="360"/>
+      </w:pPr>
+      <w:rPr>
+        <w:rFonts w:ascii="Wingdings" w:hAnsi="Wingdings" w:hint="default"/>
+      </w:rPr>
+    </w:lvl>
+    <w:lvl w:ilvl="6" w:tplc="04090001" w:tentative="1">
+      <w:start w:val="1"/>
+      <w:numFmt w:val="bullet"/>
+      <w:lvlText w:val=""/>
+      <w:lvlJc w:val="left"/>
+      <w:pPr>
+        <w:ind w:left="5040" w:hanging="360"/>
+      </w:pPr>
+      <w:rPr>
+        <w:rFonts w:ascii="Symbol" w:hAnsi="Symbol" w:hint="default"/>
+      </w:rPr>
+    </w:lvl>
+    <w:lvl w:ilvl="7" w:tplc="04090003" w:tentative="1">
+      <w:start w:val="1"/>
+      <w:numFmt w:val="bullet"/>
+      <w:lvlText w:val="o"/>
+      <w:lvlJc w:val="left"/>
+      <w:pPr>
+        <w:ind w:left="5760" w:hanging="360"/>
+      </w:pPr>
+      <w:rPr>
+        <w:rFonts w:ascii="Courier New" w:hAnsi="Courier New" w:cs="Courier New" w:hint="default"/>
+      </w:rPr>
+    </w:lvl>
+    <w:lvl w:ilvl="8" w:tplc="04090005" w:tentative="1">
+      <w:start w:val="1"/>
+      <w:numFmt w:val="bullet"/>
+      <w:lvlText w:val=""/>
+      <w:lvlJc w:val="left"/>
+      <w:pPr>
+        <w:ind w:left="6480" w:hanging="360"/>
+      </w:pPr>
+      <w:rPr>
+        <w:rFonts w:ascii="Wingdings" w:hAnsi="Wingdings" w:hint="default"/>
+      </w:rPr>
+    </w:lvl>
+  </w:abstractNum>
+  <w:abstractNum w:abstractNumId="1">
     <w:nsid w:val="234A10C9"/>
     <w:multiLevelType w:val="hybridMultilevel"/>
     <w:tmpl w:val="57CC9222"/>
@@ -1827,7 +2451,7 @@
       </w:rPr>
     </w:lvl>
   </w:abstractNum>
-  <w:abstractNum w:abstractNumId="1">
+  <w:abstractNum w:abstractNumId="2">
     <w:nsid w:val="40D729F9"/>
     <w:multiLevelType w:val="hybridMultilevel"/>
     <w:tmpl w:val="E6B0A138"/>
@@ -1940,7 +2564,7 @@
       </w:rPr>
     </w:lvl>
   </w:abstractNum>
-  <w:abstractNum w:abstractNumId="2">
+  <w:abstractNum w:abstractNumId="3">
     <w:nsid w:val="6D373648"/>
     <w:multiLevelType w:val="hybridMultilevel"/>
     <w:tmpl w:val="6108DE58"/>
@@ -2053,14 +2677,133 @@
       </w:rPr>
     </w:lvl>
   </w:abstractNum>
+  <w:abstractNum w:abstractNumId="4">
+    <w:nsid w:val="75702BBD"/>
+    <w:multiLevelType w:val="hybridMultilevel"/>
+    <w:tmpl w:val="378C6EB0"/>
+    <w:lvl w:ilvl="0" w:tplc="04090001">
+      <w:start w:val="1"/>
+      <w:numFmt w:val="bullet"/>
+      <w:lvlText w:val=""/>
+      <w:lvlJc w:val="left"/>
+      <w:pPr>
+        <w:ind w:left="720" w:hanging="360"/>
+      </w:pPr>
+      <w:rPr>
+        <w:rFonts w:ascii="Symbol" w:hAnsi="Symbol" w:hint="default"/>
+      </w:rPr>
+    </w:lvl>
+    <w:lvl w:ilvl="1" w:tplc="04090003" w:tentative="1">
+      <w:start w:val="1"/>
+      <w:numFmt w:val="bullet"/>
+      <w:lvlText w:val="o"/>
+      <w:lvlJc w:val="left"/>
+      <w:pPr>
+        <w:ind w:left="1440" w:hanging="360"/>
+      </w:pPr>
+      <w:rPr>
+        <w:rFonts w:ascii="Courier New" w:hAnsi="Courier New" w:cs="Courier New" w:hint="default"/>
+      </w:rPr>
+    </w:lvl>
+    <w:lvl w:ilvl="2" w:tplc="04090005" w:tentative="1">
+      <w:start w:val="1"/>
+      <w:numFmt w:val="bullet"/>
+      <w:lvlText w:val=""/>
+      <w:lvlJc w:val="left"/>
+      <w:pPr>
+        <w:ind w:left="2160" w:hanging="360"/>
+      </w:pPr>
+      <w:rPr>
+        <w:rFonts w:ascii="Wingdings" w:hAnsi="Wingdings" w:hint="default"/>
+      </w:rPr>
+    </w:lvl>
+    <w:lvl w:ilvl="3" w:tplc="04090001" w:tentative="1">
+      <w:start w:val="1"/>
+      <w:numFmt w:val="bullet"/>
+      <w:lvlText w:val=""/>
+      <w:lvlJc w:val="left"/>
+      <w:pPr>
+        <w:ind w:left="2880" w:hanging="360"/>
+      </w:pPr>
+      <w:rPr>
+        <w:rFonts w:ascii="Symbol" w:hAnsi="Symbol" w:hint="default"/>
+      </w:rPr>
+    </w:lvl>
+    <w:lvl w:ilvl="4" w:tplc="04090003" w:tentative="1">
+      <w:start w:val="1"/>
+      <w:numFmt w:val="bullet"/>
+      <w:lvlText w:val="o"/>
+      <w:lvlJc w:val="left"/>
+      <w:pPr>
+        <w:ind w:left="3600" w:hanging="360"/>
+      </w:pPr>
+      <w:rPr>
+        <w:rFonts w:ascii="Courier New" w:hAnsi="Courier New" w:cs="Courier New" w:hint="default"/>
+      </w:rPr>
+    </w:lvl>
+    <w:lvl w:ilvl="5" w:tplc="04090005" w:tentative="1">
+      <w:start w:val="1"/>
+      <w:numFmt w:val="bullet"/>
+      <w:lvlText w:val=""/>
+      <w:lvlJc w:val="left"/>
+      <w:pPr>
+        <w:ind w:left="4320" w:hanging="360"/>
+      </w:pPr>
+      <w:rPr>
+        <w:rFonts w:ascii="Wingdings" w:hAnsi="Wingdings" w:hint="default"/>
+      </w:rPr>
+    </w:lvl>
+    <w:lvl w:ilvl="6" w:tplc="04090001" w:tentative="1">
+      <w:start w:val="1"/>
+      <w:numFmt w:val="bullet"/>
+      <w:lvlText w:val=""/>
+      <w:lvlJc w:val="left"/>
+      <w:pPr>
+        <w:ind w:left="5040" w:hanging="360"/>
+      </w:pPr>
+      <w:rPr>
+        <w:rFonts w:ascii="Symbol" w:hAnsi="Symbol" w:hint="default"/>
+      </w:rPr>
+    </w:lvl>
+    <w:lvl w:ilvl="7" w:tplc="04090003" w:tentative="1">
+      <w:start w:val="1"/>
+      <w:numFmt w:val="bullet"/>
+      <w:lvlText w:val="o"/>
+      <w:lvlJc w:val="left"/>
+      <w:pPr>
+        <w:ind w:left="5760" w:hanging="360"/>
+      </w:pPr>
+      <w:rPr>
+        <w:rFonts w:ascii="Courier New" w:hAnsi="Courier New" w:cs="Courier New" w:hint="default"/>
+      </w:rPr>
+    </w:lvl>
+    <w:lvl w:ilvl="8" w:tplc="04090005" w:tentative="1">
+      <w:start w:val="1"/>
+      <w:numFmt w:val="bullet"/>
+      <w:lvlText w:val=""/>
+      <w:lvlJc w:val="left"/>
+      <w:pPr>
+        <w:ind w:left="6480" w:hanging="360"/>
+      </w:pPr>
+      <w:rPr>
+        <w:rFonts w:ascii="Wingdings" w:hAnsi="Wingdings" w:hint="default"/>
+      </w:rPr>
+    </w:lvl>
+  </w:abstractNum>
   <w:num w:numId="1">
-    <w:abstractNumId w:val="0"/>
+    <w:abstractNumId w:val="1"/>
   </w:num>
   <w:num w:numId="2">
+    <w:abstractNumId w:val="3"/>
+  </w:num>
+  <w:num w:numId="3">
     <w:abstractNumId w:val="2"/>
   </w:num>
-  <w:num w:numId="3">
-    <w:abstractNumId w:val="1"/>
+  <w:num w:numId="4">
+    <w:abstractNumId w:val="4"/>
+  </w:num>
+  <w:num w:numId="5">
+    <w:abstractNumId w:val="0"/>
   </w:num>
 </w:numbering>
 </file>
@@ -2597,7 +3340,7 @@
   <a:extraClrSchemeLst/>
   <a:extLst>
     <a:ext uri="{05A4C25C-085E-4340-85A3-A5531E510DB2}">
-      <thm15:themeFamily xmlns="" xmlns:thm15="http://schemas.microsoft.com/office/thememl/2012/main" name="Office Theme" id="{62F939B6-93AF-4DB8-9C6B-D6C7DFDC589F}" vid="{4A3C46E8-61CC-4603-A589-7422A47A8E4A}"/>
+      <thm15:themeFamily xmlns:thm15="http://schemas.microsoft.com/office/thememl/2012/main" xmlns="" name="Office Theme" id="{62F939B6-93AF-4DB8-9C6B-D6C7DFDC589F}" vid="{4A3C46E8-61CC-4603-A589-7422A47A8E4A}"/>
     </a:ext>
   </a:extLst>
 </a:theme>
